--- a/HW2/relazione.docx
+++ b/HW2/relazione.docx
@@ -18,6 +18,8 @@
       </w:r>
     </w:p>
     <w:p/>
+    <w:p/>
+    <w:p/>
     <w:p>
       <w:pPr>
         <w:pStyle w:val="Titolo1"/>
@@ -28,7 +30,16 @@
         <w:t>Elaborazione di dati tridimensionali</w:t>
       </w:r>
       <w:r>
-        <w:t xml:space="preserve"> - Relazione Homework 2</w:t>
+        <w:t xml:space="preserve"> </w:t>
+      </w:r>
+    </w:p>
+    <w:p>
+      <w:pPr>
+        <w:pStyle w:val="Titolo1"/>
+        <w:jc w:val="center"/>
+      </w:pPr>
+      <w:r>
+        <w:t>Relazione Homework 2</w:t>
       </w:r>
       <w:bookmarkEnd w:id="0"/>
     </w:p>
@@ -38,6 +49,7 @@
       <w:bookmarkStart w:id="1" w:name="_GoBack"/>
       <w:bookmarkEnd w:id="1"/>
     </w:p>
+    <w:p/>
     <w:sdt>
       <w:sdtPr>
         <w:rPr>
@@ -484,7 +496,7 @@
                 <w:noProof/>
                 <w:webHidden/>
               </w:rPr>
-              <w:t>4</w:t>
+              <w:t>5</w:t>
             </w:r>
             <w:r>
               <w:rPr>
@@ -554,7 +566,7 @@
                 <w:noProof/>
                 <w:webHidden/>
               </w:rPr>
-              <w:t>6</w:t>
+              <w:t>7</w:t>
             </w:r>
             <w:r>
               <w:rPr>
@@ -678,7 +690,31 @@
           <w:sz w:val="22"/>
           <w:szCs w:val="22"/>
         </w:rPr>
-        <w:t>Realizzare un programma che analizzi una point cloud rappresentante l’oggetto da verificare e controlli se la posizione del cavo nero è corretta.</w:t>
+        <w:t xml:space="preserve">Realizzare un programma che analizzi una point cloud rappresentante </w:t>
+      </w:r>
+      <w:r>
+        <w:rPr>
+          <w:rFonts w:cstheme="minorHAnsi"/>
+          <w:sz w:val="22"/>
+          <w:szCs w:val="22"/>
+        </w:rPr>
+        <w:t>la scheda</w:t>
+      </w:r>
+      <w:r>
+        <w:rPr>
+          <w:rFonts w:cstheme="minorHAnsi"/>
+          <w:sz w:val="22"/>
+          <w:szCs w:val="22"/>
+        </w:rPr>
+        <w:t xml:space="preserve"> da verificare in modo da controllare</w:t>
+      </w:r>
+      <w:r>
+        <w:rPr>
+          <w:rFonts w:cstheme="minorHAnsi"/>
+          <w:sz w:val="22"/>
+          <w:szCs w:val="22"/>
+        </w:rPr>
+        <w:t xml:space="preserve"> se la posizione del cavo nero è corretta.</w:t>
       </w:r>
     </w:p>
     <w:p>
@@ -715,7 +751,7 @@
           <w:sz w:val="22"/>
           <w:szCs w:val="22"/>
         </w:rPr>
-        <w:t>Per facilitare l’individuazione dei pioli e del cavo si è deciso di scegliere una point cloud di riferimento e di registrare ogni volta la point cloud da analizzare sulla point cloud scelta. In questo modo è possibile sapere in quale posizione si troveranno gli oggetti di interesse in modo sufficientemente preciso. Questa scelta ha il vantaggio di facilitare l’individuazione del cavo e dei pioli ma ha lo svantaggio di rendere necessario il processo di registrazione.</w:t>
+        <w:t>Per facilitare l’individuazione dei pioli e del cavo si è deciso di scegliere una point cloud di riferimento e di registrare la point cloud da analizzare sulla point cloud scelta. In questo modo è possibile sapere in quale posizione si troveranno gli oggetti di interesse in modo sufficientemente preciso. Questa scelta ha il vantaggio di facilitare l’individuazione del cavo e dei pioli ma ha lo svantaggio di rendere necessario il processo di registrazione.</w:t>
       </w:r>
     </w:p>
     <w:p>
@@ -732,7 +768,21 @@
           <w:sz w:val="22"/>
           <w:szCs w:val="22"/>
         </w:rPr>
-        <w:t xml:space="preserve">Dopo che la point cloud è stata registrata si passa all’individuazione dei pioli; viene quindi selezionata una specifica zona della cloud e si procede alla </w:t>
+        <w:t>Dopo che la point cloud è stata registrata si passa all’individuazione dei pioli; viene quindi selezionata una specifica zo</w:t>
+      </w:r>
+      <w:r>
+        <w:rPr>
+          <w:sz w:val="22"/>
+          <w:szCs w:val="22"/>
+        </w:rPr>
+        <w:t>na della cloud e si procede con la</w:t>
+      </w:r>
+      <w:r>
+        <w:rPr>
+          <w:sz w:val="22"/>
+          <w:szCs w:val="22"/>
+        </w:rPr>
+        <w:t xml:space="preserve"> </w:t>
       </w:r>
       <w:proofErr w:type="spellStart"/>
       <w:r>
@@ -828,7 +878,21 @@
           <w:sz w:val="22"/>
           <w:szCs w:val="22"/>
         </w:rPr>
-        <w:t>Infine si contano quanti punti del cavo stanno nel volume compreso fra i due pioli e si stabilisce se la posizione del cavo è corretta oppure no.</w:t>
+        <w:t xml:space="preserve">Infine si contano quanti punti del cavo </w:t>
+      </w:r>
+      <w:r>
+        <w:rPr>
+          <w:sz w:val="22"/>
+          <w:szCs w:val="22"/>
+        </w:rPr>
+        <w:t>si trovano</w:t>
+      </w:r>
+      <w:r>
+        <w:rPr>
+          <w:sz w:val="22"/>
+          <w:szCs w:val="22"/>
+        </w:rPr>
+        <w:t xml:space="preserve"> nel volume compreso fra i due pioli e si stabilisce se la posizione del cavo è corretta oppure no.</w:t>
       </w:r>
     </w:p>
     <w:p>
@@ -852,7 +916,21 @@
           <w:sz w:val="22"/>
           <w:szCs w:val="22"/>
         </w:rPr>
-        <w:t>di seguito i trova la descrizione con maggior dettaglio.</w:t>
+        <w:t xml:space="preserve">di seguito </w:t>
+      </w:r>
+      <w:r>
+        <w:rPr>
+          <w:sz w:val="22"/>
+          <w:szCs w:val="22"/>
+        </w:rPr>
+        <w:t>s</w:t>
+      </w:r>
+      <w:r>
+        <w:rPr>
+          <w:sz w:val="22"/>
+          <w:szCs w:val="22"/>
+        </w:rPr>
+        <w:t>i trova la descrizione con maggior dettaglio.</w:t>
       </w:r>
     </w:p>
     <w:p>
@@ -972,7 +1050,7 @@
           <w:sz w:val="22"/>
           <w:szCs w:val="22"/>
         </w:rPr>
-        <w:t xml:space="preserve">Rimozione del tavolo. Questa operazione è molto molto semplice, infatti è sufficiente togliere dalla cloud tutti i punti con coordinata z minore di 0, e indipendente dalla cloud scelta; questo grazie allo spostamento eseguito al passo precedente, inoltre la rimozione del </w:t>
+        <w:t xml:space="preserve">Rimozione del tavolo. Questa operazione è molto molto semplice, infatti è sufficiente togliere dalla cloud tutti i punti con coordinata z minore di 0, e indipendente dalla cloud scelta; questo grazie allo </w:t>
       </w:r>
       <w:r>
         <w:rPr>
@@ -980,7 +1058,7 @@
           <w:szCs w:val="22"/>
         </w:rPr>
         <w:lastRenderedPageBreak/>
-        <w:t>tavolo rende molto più leggere la cloud (si eliminano circa il xx% di punti);</w:t>
+        <w:t>spostamento eseguito al passo precedente, inoltre la rimozione del tavolo rende molto più leggere la cloud;</w:t>
       </w:r>
     </w:p>
     <w:p>
@@ -1039,7 +1117,28 @@
           <w:sz w:val="22"/>
           <w:szCs w:val="22"/>
         </w:rPr>
-        <w:t>La cloud filtrata e quelle dei keypoint e delle feature vengono salvate perché successivamente verranno usate per registrare le point cloud da analizzare.</w:t>
+        <w:t>La cloud filtrata, quella</w:t>
+      </w:r>
+      <w:r>
+        <w:rPr>
+          <w:sz w:val="22"/>
+          <w:szCs w:val="22"/>
+        </w:rPr>
+        <w:t xml:space="preserve"> dei keypoint e </w:t>
+      </w:r>
+      <w:r>
+        <w:rPr>
+          <w:sz w:val="22"/>
+          <w:szCs w:val="22"/>
+        </w:rPr>
+        <w:t xml:space="preserve"> quella </w:t>
+      </w:r>
+      <w:r>
+        <w:rPr>
+          <w:sz w:val="22"/>
+          <w:szCs w:val="22"/>
+        </w:rPr>
+        <w:t>delle feature vengono salvate perché successivamente verranno usate per registrare le point cloud da analizzare.</w:t>
       </w:r>
     </w:p>
     <w:p>
@@ -1301,7 +1400,16 @@
           <w:szCs w:val="22"/>
           <w:shd w:val="solid" w:color="FFFFFF" w:fill="FFFFFF"/>
         </w:rPr>
-        <w:t xml:space="preserve">Ora che si dispone della traslazione finale che permette di spostare la point cloud su quella di riferimento in modo che siano allineate, questa viene applica alla cloud a cui non è stato applicato il filtro voxel in modo da disporre di tutti i punti per le elaborazioni </w:t>
+        <w:t xml:space="preserve">Ora che si dispone della traslazione finale che permette di spostare la point cloud su quella di riferimento in modo che siano allineate, questa viene applica alla cloud a cui non è stato applicato il </w:t>
+      </w:r>
+      <w:r>
+        <w:rPr>
+          <w:sz w:val="22"/>
+          <w:szCs w:val="22"/>
+          <w:shd w:val="solid" w:color="FFFFFF" w:fill="FFFFFF"/>
+        </w:rPr>
+        <w:lastRenderedPageBreak/>
+        <w:t xml:space="preserve">filtro voxel in modo da disporre di tutti i punti per le elaborazioni </w:t>
       </w:r>
       <w:proofErr w:type="spellStart"/>
       <w:r>
@@ -1333,7 +1441,6 @@
         <w:rPr>
           <w:shd w:val="solid" w:color="FFFFFF" w:fill="FFFFFF"/>
         </w:rPr>
-        <w:lastRenderedPageBreak/>
         <w:t>Individuazione dei pioli</w:t>
       </w:r>
     </w:p>
@@ -1506,7 +1613,21 @@
           <w:sz w:val="22"/>
           <w:szCs w:val="22"/>
         </w:rPr>
-        <w:t>che stanno in una determinata zona (quella occupata da un piolo) e se supera una certa frazione dei punti totali del cluster allora viene classificato come un piolo.</w:t>
+        <w:t xml:space="preserve">che stanno in una determinata zona (quella occupata da un piolo) e se </w:t>
+      </w:r>
+      <w:r>
+        <w:rPr>
+          <w:sz w:val="22"/>
+          <w:szCs w:val="22"/>
+        </w:rPr>
+        <w:t xml:space="preserve">questo numero </w:t>
+      </w:r>
+      <w:r>
+        <w:rPr>
+          <w:sz w:val="22"/>
+          <w:szCs w:val="22"/>
+        </w:rPr>
+        <w:t>supera una certa frazione dei punti totali del cluster allora viene classificato come un piolo.</w:t>
       </w:r>
     </w:p>
     <w:p>
@@ -1594,14 +1715,9 @@
       </w:r>
     </w:p>
     <w:p>
-      <w:pPr>
-        <w:ind w:firstLine="720"/>
-        <w:jc w:val="both"/>
-        <w:rPr>
-          <w:sz w:val="22"/>
-          <w:szCs w:val="22"/>
-        </w:rPr>
-      </w:pPr>
+      <w:r>
+        <w:br w:type="page"/>
+      </w:r>
     </w:p>
     <w:p>
       <w:pPr>
@@ -1609,6 +1725,7 @@
       </w:pPr>
       <w:bookmarkStart w:id="6" w:name="_Toc326352079"/>
       <w:r>
+        <w:lastRenderedPageBreak/>
         <w:t>Metodi e parametri utilizzati</w:t>
       </w:r>
       <w:bookmarkEnd w:id="6"/>
@@ -1802,15 +1919,7 @@
           <w:sz w:val="22"/>
           <w:szCs w:val="22"/>
         </w:rPr>
-        <w:t xml:space="preserve">n modo </w:t>
-      </w:r>
-      <w:r>
-        <w:rPr>
-          <w:sz w:val="22"/>
-          <w:szCs w:val="22"/>
-        </w:rPr>
-        <w:lastRenderedPageBreak/>
-        <w:t>da garantire una buona velocità nella registrazione ma anche un ris</w:t>
+        <w:t>n modo da garantire una buona velocità nella registrazione ma anche un ris</w:t>
       </w:r>
       <w:r>
         <w:rPr>
@@ -2085,6 +2194,7 @@
           <w:sz w:val="22"/>
           <w:szCs w:val="22"/>
         </w:rPr>
+        <w:lastRenderedPageBreak/>
         <w:t>sac.setMinSampleDistance</w:t>
       </w:r>
       <w:proofErr w:type="spellEnd"/>
@@ -2175,7 +2285,6 @@
         <w:rPr>
           <w:sz w:val="22"/>
           <w:szCs w:val="22"/>
-          <w:lang w:val="en-US"/>
         </w:rPr>
         <w:tab/>
       </w:r>
@@ -2337,7 +2446,6 @@
           <w:sz w:val="22"/>
           <w:szCs w:val="22"/>
         </w:rPr>
-        <w:lastRenderedPageBreak/>
         <w:t>icp.setTransformationEpsilon</w:t>
       </w:r>
       <w:proofErr w:type="spellEnd"/>
@@ -2417,7 +2525,23 @@
           <w:sz w:val="22"/>
           <w:szCs w:val="22"/>
         </w:rPr>
-        <w:t xml:space="preserve"> considera le posizioni come espresse in metri mentre nel nostro caso sono espresse in millimetri.</w:t>
+        <w:t xml:space="preserve"> considera le posizioni </w:t>
+      </w:r>
+      <w:r>
+        <w:rPr>
+          <w:rFonts w:cstheme="minorHAnsi"/>
+          <w:sz w:val="22"/>
+          <w:szCs w:val="22"/>
+        </w:rPr>
+        <w:t xml:space="preserve">dei punti </w:t>
+      </w:r>
+      <w:r>
+        <w:rPr>
+          <w:rFonts w:cstheme="minorHAnsi"/>
+          <w:sz w:val="22"/>
+          <w:szCs w:val="22"/>
+        </w:rPr>
+        <w:t>come espresse in metri mentre nel nostro caso sono espresse in millimetri.</w:t>
       </w:r>
     </w:p>
     <w:p>
@@ -2736,25 +2860,23 @@
           <w:sz w:val="22"/>
           <w:szCs w:val="22"/>
         </w:rPr>
-        <w:t xml:space="preserve">Le differenze tra i parametri usati per i pioli e per il cavo sono dovute principalmente al fatto che un piolo è composto da un piccolissimo numero di punti mentre il cavo viene </w:t>
-      </w:r>
-      <w:proofErr w:type="spellStart"/>
+        <w:t>Le differenze tra i parametri usati per i pioli e per il cavo sono dovute principalmente al fatto che un piolo è composto da un piccolissimo numero di punti mentre il cavo viene</w:t>
+      </w:r>
       <w:r>
         <w:rPr>
           <w:rFonts w:cstheme="minorHAnsi"/>
           <w:sz w:val="22"/>
           <w:szCs w:val="22"/>
         </w:rPr>
-        <w:t>solitamenbte</w:t>
-      </w:r>
-      <w:proofErr w:type="spellEnd"/>
+        <w:t xml:space="preserve"> solitamen</w:t>
+      </w:r>
       <w:r>
         <w:rPr>
           <w:rFonts w:cstheme="minorHAnsi"/>
           <w:sz w:val="22"/>
           <w:szCs w:val="22"/>
         </w:rPr>
-        <w:t xml:space="preserve"> riconosciuto come un unico cluster</w:t>
+        <w:t>te riconosciuto come un unico cluster</w:t>
       </w:r>
     </w:p>
     <w:p>
@@ -2774,6 +2896,7 @@
       </w:pPr>
       <w:bookmarkStart w:id="7" w:name="_Toc326352080"/>
       <w:r>
+        <w:lastRenderedPageBreak/>
         <w:t>Risultati ottenuti</w:t>
       </w:r>
       <w:bookmarkEnd w:id="7"/>
@@ -3065,38 +3188,25 @@
       <w:r>
         <w:t xml:space="preserve">Tabella </w:t>
       </w:r>
-      <w:r>
-        <w:fldChar w:fldCharType="begin"/>
-      </w:r>
-      <w:r>
-        <w:instrText xml:space="preserve"> SEQ Tabella \* ARABIC </w:instrText>
-      </w:r>
-      <w:r>
-        <w:fldChar w:fldCharType="separate"/>
-      </w:r>
-      <w:r>
-        <w:rPr>
-          <w:noProof/>
-        </w:rPr>
-        <w:t>1</w:t>
-      </w:r>
-      <w:r>
-        <w:fldChar w:fldCharType="end"/>
-      </w:r>
+      <w:fldSimple w:instr=" SEQ Tabella \* ARABIC ">
+        <w:r>
+          <w:rPr>
+            <w:noProof/>
+          </w:rPr>
+          <w:t>1</w:t>
+        </w:r>
+      </w:fldSimple>
       <w:r>
         <w:t>: risultati ottenuti.</w:t>
       </w:r>
     </w:p>
     <w:p/>
-    <w:p/>
-    <w:p/>
     <w:p>
       <w:pPr>
         <w:pStyle w:val="Titolo2"/>
       </w:pPr>
       <w:bookmarkStart w:id="8" w:name="_Toc326352081"/>
       <w:r>
-        <w:lastRenderedPageBreak/>
         <w:t>Immagini delle point cloud ottenute</w:t>
       </w:r>
       <w:bookmarkEnd w:id="8"/>
@@ -3109,13 +3219,20 @@
         <w:tab/>
         <w:t xml:space="preserve">Per alcune delle point cloud la </w:t>
       </w:r>
-      <w:proofErr w:type="spellStart"/>
-      <w:r>
-        <w:t>rilvazione</w:t>
-      </w:r>
-      <w:proofErr w:type="spellEnd"/>
-      <w:r>
-        <w:t xml:space="preserve"> del cavo non è perfetta, vengono infatti incluse nelle estremità parti che non appartengono al cavo. Siccome questa incongruenza non influenza la valutazione della bontà della posizione del cavo fra i pioli e non risulta essere eccessivo</w:t>
+      <w:r>
+        <w:t>rilevazione</w:t>
+      </w:r>
+      <w:r>
+        <w:t xml:space="preserve"> del cavo non è perfetta, vengono infatti incluse nelle estremità parti che non appartengono al cavo. Siccome questa incongruenza non influenza la valutazione </w:t>
+      </w:r>
+      <w:r>
+        <w:t>del corretto posizionamento</w:t>
+      </w:r>
+      <w:r>
+        <w:t xml:space="preserve"> del cavo fra i pioli e non risulta essere eccessivo</w:t>
+      </w:r>
+      <w:r>
+        <w:t>,</w:t>
       </w:r>
       <w:r>
         <w:t xml:space="preserve"> non è stato corretto. Il rilevamento dei pioli invece risulta sempre perfetto.</w:t>
@@ -3130,8 +3247,9 @@
         <w:rPr>
           <w:noProof/>
         </w:rPr>
+        <w:lastRenderedPageBreak/>
         <w:drawing>
-          <wp:inline distT="0" distB="0" distL="0" distR="0" wp14:anchorId="4D3199F7" wp14:editId="02EC6D1B">
+          <wp:inline distT="0" distB="0" distL="0" distR="0" wp14:anchorId="6A20961B" wp14:editId="7F2B7434">
             <wp:extent cx="4114800" cy="4425315"/>
             <wp:effectExtent l="0" t="0" r="0" b="0"/>
             <wp:docPr id="1" name="Immagine 1"/>
@@ -3146,7 +3264,7 @@
                     <pic:cNvPicPr/>
                   </pic:nvPicPr>
                   <pic:blipFill>
-                    <a:blip r:embed="rId7">
+                    <a:blip r:embed="rId9">
                       <a:extLst>
                         <a:ext uri="{28A0092B-C50C-407E-A947-70E740481C1C}">
                           <a14:useLocalDpi xmlns:a14="http://schemas.microsoft.com/office/drawing/2010/main" val="0"/>
@@ -3181,24 +3299,14 @@
       <w:r>
         <w:t xml:space="preserve">Figura </w:t>
       </w:r>
-      <w:r>
-        <w:fldChar w:fldCharType="begin"/>
-      </w:r>
-      <w:r>
-        <w:instrText xml:space="preserve"> SEQ Figura \* ARABIC </w:instrText>
-      </w:r>
-      <w:r>
-        <w:fldChar w:fldCharType="separate"/>
-      </w:r>
-      <w:r>
-        <w:rPr>
-          <w:noProof/>
-        </w:rPr>
-        <w:t>1</w:t>
-      </w:r>
-      <w:r>
-        <w:fldChar w:fldCharType="end"/>
-      </w:r>
+      <w:fldSimple w:instr=" SEQ Figura \* ARABIC ">
+        <w:r>
+          <w:rPr>
+            <w:noProof/>
+          </w:rPr>
+          <w:t>1</w:t>
+        </w:r>
+      </w:fldSimple>
       <w:r>
         <w:t>: point cloud “cable02”.</w:t>
       </w:r>
@@ -3214,7 +3322,7 @@
         </w:rPr>
         <w:lastRenderedPageBreak/>
         <w:drawing>
-          <wp:inline distT="0" distB="0" distL="0" distR="0" wp14:anchorId="039D1F93" wp14:editId="3DD0FC61">
+          <wp:inline distT="0" distB="0" distL="0" distR="0" wp14:anchorId="4115EC65" wp14:editId="011AC220">
             <wp:extent cx="4114800" cy="4266565"/>
             <wp:effectExtent l="0" t="0" r="0" b="635"/>
             <wp:docPr id="2" name="Immagine 2"/>
@@ -3229,7 +3337,7 @@
                     <pic:cNvPicPr/>
                   </pic:nvPicPr>
                   <pic:blipFill>
-                    <a:blip r:embed="rId8">
+                    <a:blip r:embed="rId10">
                       <a:extLst>
                         <a:ext uri="{28A0092B-C50C-407E-A947-70E740481C1C}">
                           <a14:useLocalDpi xmlns:a14="http://schemas.microsoft.com/office/drawing/2010/main" val="0"/>
@@ -3264,24 +3372,14 @@
       <w:r>
         <w:t xml:space="preserve">Figura </w:t>
       </w:r>
-      <w:r>
-        <w:fldChar w:fldCharType="begin"/>
-      </w:r>
-      <w:r>
-        <w:instrText xml:space="preserve"> SEQ Figura \* ARABIC </w:instrText>
-      </w:r>
-      <w:r>
-        <w:fldChar w:fldCharType="separate"/>
-      </w:r>
-      <w:r>
-        <w:rPr>
-          <w:noProof/>
-        </w:rPr>
-        <w:t>2</w:t>
-      </w:r>
-      <w:r>
-        <w:fldChar w:fldCharType="end"/>
-      </w:r>
+      <w:fldSimple w:instr=" SEQ Figura \* ARABIC ">
+        <w:r>
+          <w:rPr>
+            <w:noProof/>
+          </w:rPr>
+          <w:t>2</w:t>
+        </w:r>
+      </w:fldSimple>
       <w:r>
         <w:t>: point cloud “cable03”.</w:t>
       </w:r>
@@ -3297,7 +3395,7 @@
         </w:rPr>
         <w:lastRenderedPageBreak/>
         <w:drawing>
-          <wp:inline distT="0" distB="0" distL="0" distR="0" wp14:anchorId="17BF8A70" wp14:editId="2A2EB9BD">
+          <wp:inline distT="0" distB="0" distL="0" distR="0" wp14:anchorId="7A95FA85" wp14:editId="66B8C9A9">
             <wp:extent cx="4114800" cy="4317365"/>
             <wp:effectExtent l="0" t="0" r="0" b="6985"/>
             <wp:docPr id="3" name="Immagine 3"/>
@@ -3312,7 +3410,7 @@
                     <pic:cNvPicPr/>
                   </pic:nvPicPr>
                   <pic:blipFill>
-                    <a:blip r:embed="rId9">
+                    <a:blip r:embed="rId11">
                       <a:extLst>
                         <a:ext uri="{28A0092B-C50C-407E-A947-70E740481C1C}">
                           <a14:useLocalDpi xmlns:a14="http://schemas.microsoft.com/office/drawing/2010/main" val="0"/>
@@ -3347,24 +3445,14 @@
       <w:r>
         <w:t xml:space="preserve">Figura </w:t>
       </w:r>
-      <w:r>
-        <w:fldChar w:fldCharType="begin"/>
-      </w:r>
-      <w:r>
-        <w:instrText xml:space="preserve"> SEQ Figura \* ARABIC </w:instrText>
-      </w:r>
-      <w:r>
-        <w:fldChar w:fldCharType="separate"/>
-      </w:r>
-      <w:r>
-        <w:rPr>
-          <w:noProof/>
-        </w:rPr>
-        <w:t>3</w:t>
-      </w:r>
-      <w:r>
-        <w:fldChar w:fldCharType="end"/>
-      </w:r>
+      <w:fldSimple w:instr=" SEQ Figura \* ARABIC ">
+        <w:r>
+          <w:rPr>
+            <w:noProof/>
+          </w:rPr>
+          <w:t>3</w:t>
+        </w:r>
+      </w:fldSimple>
       <w:r>
         <w:t>: point cloud “correct01”.</w:t>
       </w:r>
@@ -3380,7 +3468,7 @@
         </w:rPr>
         <w:lastRenderedPageBreak/>
         <w:drawing>
-          <wp:inline distT="0" distB="0" distL="0" distR="0" wp14:anchorId="460E6E22" wp14:editId="32A3FA53">
+          <wp:inline distT="0" distB="0" distL="0" distR="0" wp14:anchorId="5A1D3BAC" wp14:editId="2E87292D">
             <wp:extent cx="4114800" cy="4431665"/>
             <wp:effectExtent l="0" t="0" r="0" b="6985"/>
             <wp:docPr id="4" name="Immagine 4"/>
@@ -3395,7 +3483,7 @@
                     <pic:cNvPicPr/>
                   </pic:nvPicPr>
                   <pic:blipFill>
-                    <a:blip r:embed="rId10">
+                    <a:blip r:embed="rId12">
                       <a:extLst>
                         <a:ext uri="{28A0092B-C50C-407E-A947-70E740481C1C}">
                           <a14:useLocalDpi xmlns:a14="http://schemas.microsoft.com/office/drawing/2010/main" val="0"/>
@@ -3430,29 +3518,21 @@
       <w:r>
         <w:t xml:space="preserve">Figura </w:t>
       </w:r>
-      <w:r>
-        <w:fldChar w:fldCharType="begin"/>
-      </w:r>
-      <w:r>
-        <w:instrText xml:space="preserve"> SEQ Figura \* ARABIC </w:instrText>
-      </w:r>
-      <w:r>
-        <w:fldChar w:fldCharType="separate"/>
-      </w:r>
-      <w:r>
-        <w:rPr>
-          <w:noProof/>
-        </w:rPr>
-        <w:t>4</w:t>
-      </w:r>
-      <w:r>
-        <w:fldChar w:fldCharType="end"/>
-      </w:r>
+      <w:fldSimple w:instr=" SEQ Figura \* ARABIC ">
+        <w:r>
+          <w:rPr>
+            <w:noProof/>
+          </w:rPr>
+          <w:t>4</w:t>
+        </w:r>
+      </w:fldSimple>
       <w:r>
         <w:t>: point cloud “correct02”.</w:t>
       </w:r>
     </w:p>
     <w:sectPr>
+      <w:headerReference w:type="default" r:id="rId13"/>
+      <w:footerReference w:type="default" r:id="rId14"/>
       <w:pgSz w:w="12240" w:h="15840"/>
       <w:pgMar w:top="1440" w:right="2880" w:bottom="1440" w:left="2880" w:header="708" w:footer="708" w:gutter="0"/>
       <w:cols w:space="708"/>
@@ -3460,6 +3540,369 @@
     </w:sectPr>
   </w:body>
 </w:document>
+</file>
+
+<file path=word/endnotes.xml><?xml version="1.0" encoding="utf-8"?>
+<w:endnotes xmlns:wpc="http://schemas.microsoft.com/office/word/2010/wordprocessingCanvas" xmlns:mc="http://schemas.openxmlformats.org/markup-compatibility/2006" xmlns:o="urn:schemas-microsoft-com:office:office" xmlns:r="http://schemas.openxmlformats.org/officeDocument/2006/relationships" xmlns:m="http://schemas.openxmlformats.org/officeDocument/2006/math" xmlns:v="urn:schemas-microsoft-com:vml" xmlns:wp14="http://schemas.microsoft.com/office/word/2010/wordprocessingDrawing" xmlns:wp="http://schemas.openxmlformats.org/drawingml/2006/wordprocessingDrawing" xmlns:w10="urn:schemas-microsoft-com:office:word" xmlns:w="http://schemas.openxmlformats.org/wordprocessingml/2006/main" xmlns:w14="http://schemas.microsoft.com/office/word/2010/wordml" xmlns:wpg="http://schemas.microsoft.com/office/word/2010/wordprocessingGroup" xmlns:wpi="http://schemas.microsoft.com/office/word/2010/wordprocessingInk" xmlns:wne="http://schemas.microsoft.com/office/word/2006/wordml" xmlns:wps="http://schemas.microsoft.com/office/word/2010/wordprocessingShape" mc:Ignorable="w14 wp14">
+  <w:endnote w:type="separator" w:id="-1">
+    <w:p>
+      <w:pPr>
+        <w:spacing w:before="0" w:after="0" w:line="240" w:lineRule="auto"/>
+      </w:pPr>
+      <w:r>
+        <w:separator/>
+      </w:r>
+    </w:p>
+  </w:endnote>
+  <w:endnote w:type="continuationSeparator" w:id="0">
+    <w:p>
+      <w:pPr>
+        <w:spacing w:before="0" w:after="0" w:line="240" w:lineRule="auto"/>
+      </w:pPr>
+      <w:r>
+        <w:continuationSeparator/>
+      </w:r>
+    </w:p>
+  </w:endnote>
+</w:endnotes>
+</file>
+
+<file path=word/footer1.xml><?xml version="1.0" encoding="utf-8"?>
+<w:ftr xmlns:wpc="http://schemas.microsoft.com/office/word/2010/wordprocessingCanvas" xmlns:mc="http://schemas.openxmlformats.org/markup-compatibility/2006" xmlns:o="urn:schemas-microsoft-com:office:office" xmlns:r="http://schemas.openxmlformats.org/officeDocument/2006/relationships" xmlns:m="http://schemas.openxmlformats.org/officeDocument/2006/math" xmlns:v="urn:schemas-microsoft-com:vml" xmlns:wp14="http://schemas.microsoft.com/office/word/2010/wordprocessingDrawing" xmlns:wp="http://schemas.openxmlformats.org/drawingml/2006/wordprocessingDrawing" xmlns:w10="urn:schemas-microsoft-com:office:word" xmlns:w="http://schemas.openxmlformats.org/wordprocessingml/2006/main" xmlns:w14="http://schemas.microsoft.com/office/word/2010/wordml" xmlns:wpg="http://schemas.microsoft.com/office/word/2010/wordprocessingGroup" xmlns:wpi="http://schemas.microsoft.com/office/word/2010/wordprocessingInk" xmlns:wne="http://schemas.microsoft.com/office/word/2006/wordml" xmlns:wps="http://schemas.microsoft.com/office/word/2010/wordprocessingShape" mc:Ignorable="w14 wp14">
+  <w:p/>
+  <w:p>
+    <w:pPr>
+      <w:pStyle w:val="FooterEven"/>
+    </w:pPr>
+    <w:r>
+      <w:t>Davide Zanin – 1035601</w:t>
+    </w:r>
+  </w:p>
+  <w:p>
+    <w:pPr>
+      <w:pStyle w:val="Pidipagina"/>
+    </w:pPr>
+  </w:p>
+</w:ftr>
+</file>
+
+<file path=word/footnotes.xml><?xml version="1.0" encoding="utf-8"?>
+<w:footnotes xmlns:wpc="http://schemas.microsoft.com/office/word/2010/wordprocessingCanvas" xmlns:mc="http://schemas.openxmlformats.org/markup-compatibility/2006" xmlns:o="urn:schemas-microsoft-com:office:office" xmlns:r="http://schemas.openxmlformats.org/officeDocument/2006/relationships" xmlns:m="http://schemas.openxmlformats.org/officeDocument/2006/math" xmlns:v="urn:schemas-microsoft-com:vml" xmlns:wp14="http://schemas.microsoft.com/office/word/2010/wordprocessingDrawing" xmlns:wp="http://schemas.openxmlformats.org/drawingml/2006/wordprocessingDrawing" xmlns:w10="urn:schemas-microsoft-com:office:word" xmlns:w="http://schemas.openxmlformats.org/wordprocessingml/2006/main" xmlns:w14="http://schemas.microsoft.com/office/word/2010/wordml" xmlns:wpg="http://schemas.microsoft.com/office/word/2010/wordprocessingGroup" xmlns:wpi="http://schemas.microsoft.com/office/word/2010/wordprocessingInk" xmlns:wne="http://schemas.microsoft.com/office/word/2006/wordml" xmlns:wps="http://schemas.microsoft.com/office/word/2010/wordprocessingShape" mc:Ignorable="w14 wp14">
+  <w:footnote w:type="separator" w:id="-1">
+    <w:p>
+      <w:pPr>
+        <w:spacing w:before="0" w:after="0" w:line="240" w:lineRule="auto"/>
+      </w:pPr>
+      <w:r>
+        <w:separator/>
+      </w:r>
+    </w:p>
+  </w:footnote>
+  <w:footnote w:type="continuationSeparator" w:id="0">
+    <w:p>
+      <w:pPr>
+        <w:spacing w:before="0" w:after="0" w:line="240" w:lineRule="auto"/>
+      </w:pPr>
+      <w:r>
+        <w:continuationSeparator/>
+      </w:r>
+    </w:p>
+  </w:footnote>
+</w:footnotes>
+</file>
+
+<file path=word/header1.xml><?xml version="1.0" encoding="utf-8"?>
+<w:hdr xmlns:wpc="http://schemas.microsoft.com/office/word/2010/wordprocessingCanvas" xmlns:mc="http://schemas.openxmlformats.org/markup-compatibility/2006" xmlns:o="urn:schemas-microsoft-com:office:office" xmlns:r="http://schemas.openxmlformats.org/officeDocument/2006/relationships" xmlns:m="http://schemas.openxmlformats.org/officeDocument/2006/math" xmlns:v="urn:schemas-microsoft-com:vml" xmlns:wp14="http://schemas.microsoft.com/office/word/2010/wordprocessingDrawing" xmlns:wp="http://schemas.openxmlformats.org/drawingml/2006/wordprocessingDrawing" xmlns:w10="urn:schemas-microsoft-com:office:word" xmlns:w="http://schemas.openxmlformats.org/wordprocessingml/2006/main" xmlns:w14="http://schemas.microsoft.com/office/word/2010/wordml" xmlns:wpg="http://schemas.microsoft.com/office/word/2010/wordprocessingGroup" xmlns:wpi="http://schemas.microsoft.com/office/word/2010/wordprocessingInk" xmlns:wne="http://schemas.microsoft.com/office/word/2006/wordml" xmlns:wps="http://schemas.microsoft.com/office/word/2010/wordprocessingShape" mc:Ignorable="w14 wp14">
+  <w:p>
+    <w:pPr>
+      <w:pStyle w:val="Intestazione"/>
+    </w:pPr>
+    <w:r>
+      <w:rPr>
+        <w:noProof/>
+      </w:rPr>
+      <mc:AlternateContent>
+        <mc:Choice Requires="wps">
+          <w:drawing>
+            <wp:anchor distT="0" distB="0" distL="114300" distR="114300" simplePos="0" relativeHeight="251662336" behindDoc="0" locked="0" layoutInCell="0" allowOverlap="1" wp14:editId="649323FF">
+              <wp:simplePos x="0" y="0"/>
+              <wp:positionH relativeFrom="margin">
+                <wp:align>left</wp:align>
+              </wp:positionH>
+              <wp:positionV relativeFrom="topMargin">
+                <wp:align>center</wp:align>
+              </wp:positionV>
+              <wp:extent cx="5943600" cy="170815"/>
+              <wp:effectExtent l="0" t="0" r="0" b="1905"/>
+              <wp:wrapNone/>
+              <wp:docPr id="475" name="Casella di testo 475"/>
+              <wp:cNvGraphicFramePr>
+                <a:graphicFrameLocks xmlns:a="http://schemas.openxmlformats.org/drawingml/2006/main"/>
+              </wp:cNvGraphicFramePr>
+              <a:graphic xmlns:a="http://schemas.openxmlformats.org/drawingml/2006/main">
+                <a:graphicData uri="http://schemas.microsoft.com/office/word/2010/wordprocessingShape">
+                  <wps:wsp>
+                    <wps:cNvSpPr txBox="1">
+                      <a:spLocks noChangeArrowheads="1"/>
+                    </wps:cNvSpPr>
+                    <wps:spPr bwMode="auto">
+                      <a:xfrm>
+                        <a:off x="0" y="0"/>
+                        <a:ext cx="5943600" cy="170815"/>
+                      </a:xfrm>
+                      <a:prstGeom prst="rect">
+                        <a:avLst/>
+                      </a:prstGeom>
+                      <a:noFill/>
+                      <a:extLst>
+                        <a:ext uri="{909E8E84-426E-40DD-AFC4-6F175D3DCCD1}">
+                          <a14:hiddenFill xmlns:a14="http://schemas.microsoft.com/office/drawing/2010/main">
+                            <a:solidFill>
+                              <a:srgbClr val="FFFFFF"/>
+                            </a:solidFill>
+                          </a14:hiddenFill>
+                        </a:ext>
+                        <a:ext uri="{91240B29-F687-4F45-9708-019B960494DF}">
+                          <a14:hiddenLine xmlns:a14="http://schemas.microsoft.com/office/drawing/2010/main" w="9525">
+                            <a:solidFill>
+                              <a:srgbClr val="000000"/>
+                            </a:solidFill>
+                            <a:miter lim="800000"/>
+                            <a:headEnd/>
+                            <a:tailEnd/>
+                          </a14:hiddenLine>
+                        </a:ext>
+                      </a:extLst>
+                    </wps:spPr>
+                    <wps:txbx>
+                      <w:txbxContent>
+                        <w:p>
+                          <w:pPr>
+                            <w:spacing w:after="0" w:line="240" w:lineRule="auto"/>
+                            <w:jc w:val="right"/>
+                          </w:pPr>
+                          <w:r>
+                            <w:t xml:space="preserve">Elaborazione di dati tridimensionali – Relazione </w:t>
+                          </w:r>
+                          <w:proofErr w:type="spellStart"/>
+                          <w:r>
+                            <w:t>homework</w:t>
+                          </w:r>
+                          <w:proofErr w:type="spellEnd"/>
+                          <w:r>
+                            <w:t xml:space="preserve"> 2</w:t>
+                          </w:r>
+                        </w:p>
+                      </w:txbxContent>
+                    </wps:txbx>
+                    <wps:bodyPr rot="0" vert="horz" wrap="square" lIns="91440" tIns="0" rIns="91440" bIns="0" anchor="ctr" anchorCtr="0" upright="1">
+                      <a:spAutoFit/>
+                    </wps:bodyPr>
+                  </wps:wsp>
+                </a:graphicData>
+              </a:graphic>
+              <wp14:sizeRelH relativeFrom="margin">
+                <wp14:pctWidth>100000</wp14:pctWidth>
+              </wp14:sizeRelH>
+              <wp14:sizeRelV relativeFrom="page">
+                <wp14:pctHeight>0</wp14:pctHeight>
+              </wp14:sizeRelV>
+            </wp:anchor>
+          </w:drawing>
+        </mc:Choice>
+        <mc:Fallback>
+          <w:pict>
+            <v:shapetype id="_x0000_t202" coordsize="21600,21600" o:spt="202" path="m,l,21600r21600,l21600,xe">
+              <v:stroke joinstyle="miter"/>
+              <v:path gradientshapeok="t" o:connecttype="rect"/>
+            </v:shapetype>
+            <v:shape id="Casella di testo 475" o:spid="_x0000_s1026" type="#_x0000_t202" style="position:absolute;margin-left:0;margin-top:0;width:468pt;height:13.45pt;z-index:251662336;visibility:visible;mso-wrap-style:square;mso-width-percent:1000;mso-height-percent:0;mso-wrap-distance-left:9pt;mso-wrap-distance-top:0;mso-wrap-distance-right:9pt;mso-wrap-distance-bottom:0;mso-position-horizontal:left;mso-position-horizontal-relative:margin;mso-position-vertical:center;mso-position-vertical-relative:top-margin-area;mso-width-percent:1000;mso-height-percent:0;mso-width-relative:margin;mso-height-relative:page;v-text-anchor:middle" o:gfxdata="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" o:allowincell="f" filled="f" stroked="f">
+              <v:textbox style="mso-fit-shape-to-text:t" inset=",0,,0">
+                <w:txbxContent>
+                  <w:p>
+                    <w:pPr>
+                      <w:spacing w:after="0" w:line="240" w:lineRule="auto"/>
+                      <w:jc w:val="right"/>
+                    </w:pPr>
+                    <w:r>
+                      <w:t xml:space="preserve">Elaborazione di dati tridimensionali – Relazione </w:t>
+                    </w:r>
+                    <w:proofErr w:type="spellStart"/>
+                    <w:r>
+                      <w:t>homework</w:t>
+                    </w:r>
+                    <w:proofErr w:type="spellEnd"/>
+                    <w:r>
+                      <w:t xml:space="preserve"> 2</w:t>
+                    </w:r>
+                  </w:p>
+                </w:txbxContent>
+              </v:textbox>
+              <w10:wrap anchorx="margin" anchory="margin"/>
+            </v:shape>
+          </w:pict>
+        </mc:Fallback>
+      </mc:AlternateContent>
+    </w:r>
+    <w:r>
+      <w:rPr>
+        <w:noProof/>
+      </w:rPr>
+      <mc:AlternateContent>
+        <mc:Choice Requires="wps">
+          <w:drawing>
+            <wp:anchor distT="0" distB="0" distL="114300" distR="114300" simplePos="0" relativeHeight="251661312" behindDoc="0" locked="0" layoutInCell="0" allowOverlap="1" wp14:editId="27807FA4">
+              <wp:simplePos x="0" y="0"/>
+              <wp:positionH relativeFrom="page">
+                <wp:align>right</wp:align>
+              </wp:positionH>
+              <wp:positionV relativeFrom="topMargin">
+                <wp:align>center</wp:align>
+              </wp:positionV>
+              <wp:extent cx="914400" cy="170815"/>
+              <wp:effectExtent l="0" t="0" r="0" b="0"/>
+              <wp:wrapNone/>
+              <wp:docPr id="476" name="Casella di testo 476"/>
+              <wp:cNvGraphicFramePr>
+                <a:graphicFrameLocks xmlns:a="http://schemas.openxmlformats.org/drawingml/2006/main"/>
+              </wp:cNvGraphicFramePr>
+              <a:graphic xmlns:a="http://schemas.openxmlformats.org/drawingml/2006/main">
+                <a:graphicData uri="http://schemas.microsoft.com/office/word/2010/wordprocessingShape">
+                  <wps:wsp>
+                    <wps:cNvSpPr txBox="1">
+                      <a:spLocks noChangeArrowheads="1"/>
+                    </wps:cNvSpPr>
+                    <wps:spPr bwMode="auto">
+                      <a:xfrm>
+                        <a:off x="0" y="0"/>
+                        <a:ext cx="914400" cy="170815"/>
+                      </a:xfrm>
+                      <a:prstGeom prst="rect">
+                        <a:avLst/>
+                      </a:prstGeom>
+                      <a:solidFill>
+                        <a:schemeClr val="accent1"/>
+                      </a:solidFill>
+                      <a:extLst/>
+                    </wps:spPr>
+                    <wps:txbx>
+                      <w:txbxContent>
+                        <w:p>
+                          <w:pPr>
+                            <w:spacing w:after="0" w:line="240" w:lineRule="auto"/>
+                            <w:rPr>
+                              <w:color w:val="FFFFFF" w:themeColor="background1"/>
+                              <w14:numForm w14:val="lining"/>
+                            </w:rPr>
+                          </w:pPr>
+                          <w:r>
+                            <w:rPr>
+                              <w14:numForm w14:val="lining"/>
+                            </w:rPr>
+                            <w:fldChar w:fldCharType="begin"/>
+                          </w:r>
+                          <w:r>
+                            <w:rPr>
+                              <w14:numForm w14:val="lining"/>
+                            </w:rPr>
+                            <w:instrText>PAGE   \* MERGEFORMAT</w:instrText>
+                          </w:r>
+                          <w:r>
+                            <w:rPr>
+                              <w14:numForm w14:val="lining"/>
+                            </w:rPr>
+                            <w:fldChar w:fldCharType="separate"/>
+                          </w:r>
+                          <w:r>
+                            <w:rPr>
+                              <w:noProof/>
+                              <w:color w:val="FFFFFF" w:themeColor="background1"/>
+                              <w14:numForm w14:val="lining"/>
+                            </w:rPr>
+                            <w:t>2</w:t>
+                          </w:r>
+                          <w:r>
+                            <w:rPr>
+                              <w:color w:val="FFFFFF" w:themeColor="background1"/>
+                              <w14:numForm w14:val="lining"/>
+                            </w:rPr>
+                            <w:fldChar w:fldCharType="end"/>
+                          </w:r>
+                        </w:p>
+                      </w:txbxContent>
+                    </wps:txbx>
+                    <wps:bodyPr rot="0" vert="horz" wrap="square" lIns="91440" tIns="0" rIns="91440" bIns="0" anchor="ctr" anchorCtr="0" upright="1">
+                      <a:spAutoFit/>
+                    </wps:bodyPr>
+                  </wps:wsp>
+                </a:graphicData>
+              </a:graphic>
+              <wp14:sizeRelH relativeFrom="rightMargin">
+                <wp14:pctWidth>100000</wp14:pctWidth>
+              </wp14:sizeRelH>
+              <wp14:sizeRelV relativeFrom="page">
+                <wp14:pctHeight>0</wp14:pctHeight>
+              </wp14:sizeRelV>
+            </wp:anchor>
+          </w:drawing>
+        </mc:Choice>
+        <mc:Fallback>
+          <w:pict>
+            <v:shape id="Casella di testo 476" o:spid="_x0000_s1027" type="#_x0000_t202" style="position:absolute;margin-left:20.8pt;margin-top:0;width:1in;height:13.45pt;z-index:251661312;visibility:visible;mso-wrap-style:square;mso-width-percent:1000;mso-height-percent:0;mso-wrap-distance-left:9pt;mso-wrap-distance-top:0;mso-wrap-distance-right:9pt;mso-wrap-distance-bottom:0;mso-position-horizontal:right;mso-position-horizontal-relative:page;mso-position-vertical:center;mso-position-vertical-relative:top-margin-area;mso-width-percent:1000;mso-height-percent:0;mso-width-relative:right-margin-area;mso-height-relative:page;v-text-anchor:middle" o:gfxdata="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" o:allowincell="f" fillcolor="#4f81bd [3204]" stroked="f">
+              <v:textbox style="mso-fit-shape-to-text:t" inset=",0,,0">
+                <w:txbxContent>
+                  <w:p>
+                    <w:pPr>
+                      <w:spacing w:after="0" w:line="240" w:lineRule="auto"/>
+                      <w:rPr>
+                        <w:color w:val="FFFFFF" w:themeColor="background1"/>
+                        <w14:numForm w14:val="lining"/>
+                      </w:rPr>
+                    </w:pPr>
+                    <w:r>
+                      <w:rPr>
+                        <w14:numForm w14:val="lining"/>
+                      </w:rPr>
+                      <w:fldChar w:fldCharType="begin"/>
+                    </w:r>
+                    <w:r>
+                      <w:rPr>
+                        <w14:numForm w14:val="lining"/>
+                      </w:rPr>
+                      <w:instrText>PAGE   \* MERGEFORMAT</w:instrText>
+                    </w:r>
+                    <w:r>
+                      <w:rPr>
+                        <w14:numForm w14:val="lining"/>
+                      </w:rPr>
+                      <w:fldChar w:fldCharType="separate"/>
+                    </w:r>
+                    <w:r>
+                      <w:rPr>
+                        <w:noProof/>
+                        <w:color w:val="FFFFFF" w:themeColor="background1"/>
+                        <w14:numForm w14:val="lining"/>
+                      </w:rPr>
+                      <w:t>2</w:t>
+                    </w:r>
+                    <w:r>
+                      <w:rPr>
+                        <w:color w:val="FFFFFF" w:themeColor="background1"/>
+                        <w14:numForm w14:val="lining"/>
+                      </w:rPr>
+                      <w:fldChar w:fldCharType="end"/>
+                    </w:r>
+                  </w:p>
+                </w:txbxContent>
+              </v:textbox>
+              <w10:wrap anchorx="page" anchory="margin"/>
+            </v:shape>
+          </w:pict>
+        </mc:Fallback>
+      </mc:AlternateContent>
+    </w:r>
+  </w:p>
+</w:hdr>
 </file>
 
 <file path=word/numbering.xml><?xml version="1.0" encoding="utf-8"?>
@@ -5403,6 +5846,8 @@
     <w:lsdException w:name="toc 1" w:uiPriority="39"/>
     <w:lsdException w:name="toc 2" w:uiPriority="39"/>
     <w:lsdException w:name="toc 3" w:uiPriority="39"/>
+    <w:lsdException w:name="header" w:uiPriority="99"/>
+    <w:lsdException w:name="footer" w:uiPriority="99"/>
     <w:lsdException w:name="caption" w:semiHidden="1" w:uiPriority="35" w:unhideWhenUsed="1" w:qFormat="1"/>
     <w:lsdException w:name="Title" w:uiPriority="10" w:qFormat="1"/>
     <w:lsdException w:name="Subtitle" w:uiPriority="11" w:qFormat="1"/>
@@ -6360,6 +6805,73 @@
       </w:tcPr>
     </w:tblStylePr>
   </w:style>
+  <w:style w:type="paragraph" w:styleId="Intestazione">
+    <w:name w:val="header"/>
+    <w:basedOn w:val="Normale"/>
+    <w:link w:val="IntestazioneCarattere"/>
+    <w:uiPriority w:val="99"/>
+    <w:rsid w:val="00434928"/>
+    <w:pPr>
+      <w:tabs>
+        <w:tab w:val="center" w:pos="4819"/>
+        <w:tab w:val="right" w:pos="9638"/>
+      </w:tabs>
+      <w:spacing w:before="0" w:after="0" w:line="240" w:lineRule="auto"/>
+    </w:pPr>
+  </w:style>
+  <w:style w:type="character" w:customStyle="1" w:styleId="IntestazioneCarattere">
+    <w:name w:val="Intestazione Carattere"/>
+    <w:basedOn w:val="Carpredefinitoparagrafo"/>
+    <w:link w:val="Intestazione"/>
+    <w:uiPriority w:val="99"/>
+    <w:rsid w:val="00434928"/>
+    <w:rPr>
+      <w:sz w:val="20"/>
+      <w:szCs w:val="20"/>
+    </w:rPr>
+  </w:style>
+  <w:style w:type="paragraph" w:styleId="Pidipagina">
+    <w:name w:val="footer"/>
+    <w:basedOn w:val="Normale"/>
+    <w:link w:val="PidipaginaCarattere"/>
+    <w:uiPriority w:val="99"/>
+    <w:rsid w:val="00434928"/>
+    <w:pPr>
+      <w:tabs>
+        <w:tab w:val="center" w:pos="4819"/>
+        <w:tab w:val="right" w:pos="9638"/>
+      </w:tabs>
+      <w:spacing w:before="0" w:after="0" w:line="240" w:lineRule="auto"/>
+    </w:pPr>
+  </w:style>
+  <w:style w:type="character" w:customStyle="1" w:styleId="PidipaginaCarattere">
+    <w:name w:val="Piè di pagina Carattere"/>
+    <w:basedOn w:val="Carpredefinitoparagrafo"/>
+    <w:link w:val="Pidipagina"/>
+    <w:uiPriority w:val="99"/>
+    <w:rsid w:val="00434928"/>
+    <w:rPr>
+      <w:sz w:val="20"/>
+      <w:szCs w:val="20"/>
+    </w:rPr>
+  </w:style>
+  <w:style w:type="paragraph" w:customStyle="1" w:styleId="FooterEven">
+    <w:name w:val="Footer Even"/>
+    <w:basedOn w:val="Normale"/>
+    <w:qFormat/>
+    <w:rsid w:val="00D21EE1"/>
+    <w:pPr>
+      <w:pBdr>
+        <w:top w:val="single" w:sz="4" w:space="1" w:color="4F81BD" w:themeColor="accent1"/>
+      </w:pBdr>
+      <w:spacing w:before="0" w:after="180" w:line="264" w:lineRule="auto"/>
+    </w:pPr>
+    <w:rPr>
+      <w:color w:val="1F497D" w:themeColor="text2"/>
+      <w:szCs w:val="23"/>
+      <w:lang w:eastAsia="fr-FR"/>
+    </w:rPr>
+  </w:style>
 </w:styles>
 </file>
 
@@ -6394,6 +6906,8 @@
     <w:lsdException w:name="toc 1" w:uiPriority="39"/>
     <w:lsdException w:name="toc 2" w:uiPriority="39"/>
     <w:lsdException w:name="toc 3" w:uiPriority="39"/>
+    <w:lsdException w:name="header" w:uiPriority="99"/>
+    <w:lsdException w:name="footer" w:uiPriority="99"/>
     <w:lsdException w:name="caption" w:semiHidden="1" w:uiPriority="35" w:unhideWhenUsed="1" w:qFormat="1"/>
     <w:lsdException w:name="Title" w:uiPriority="10" w:qFormat="1"/>
     <w:lsdException w:name="Subtitle" w:uiPriority="11" w:qFormat="1"/>
@@ -7350,6 +7864,73 @@
         </w:tcBorders>
       </w:tcPr>
     </w:tblStylePr>
+  </w:style>
+  <w:style w:type="paragraph" w:styleId="Intestazione">
+    <w:name w:val="header"/>
+    <w:basedOn w:val="Normale"/>
+    <w:link w:val="IntestazioneCarattere"/>
+    <w:uiPriority w:val="99"/>
+    <w:rsid w:val="00434928"/>
+    <w:pPr>
+      <w:tabs>
+        <w:tab w:val="center" w:pos="4819"/>
+        <w:tab w:val="right" w:pos="9638"/>
+      </w:tabs>
+      <w:spacing w:before="0" w:after="0" w:line="240" w:lineRule="auto"/>
+    </w:pPr>
+  </w:style>
+  <w:style w:type="character" w:customStyle="1" w:styleId="IntestazioneCarattere">
+    <w:name w:val="Intestazione Carattere"/>
+    <w:basedOn w:val="Carpredefinitoparagrafo"/>
+    <w:link w:val="Intestazione"/>
+    <w:uiPriority w:val="99"/>
+    <w:rsid w:val="00434928"/>
+    <w:rPr>
+      <w:sz w:val="20"/>
+      <w:szCs w:val="20"/>
+    </w:rPr>
+  </w:style>
+  <w:style w:type="paragraph" w:styleId="Pidipagina">
+    <w:name w:val="footer"/>
+    <w:basedOn w:val="Normale"/>
+    <w:link w:val="PidipaginaCarattere"/>
+    <w:uiPriority w:val="99"/>
+    <w:rsid w:val="00434928"/>
+    <w:pPr>
+      <w:tabs>
+        <w:tab w:val="center" w:pos="4819"/>
+        <w:tab w:val="right" w:pos="9638"/>
+      </w:tabs>
+      <w:spacing w:before="0" w:after="0" w:line="240" w:lineRule="auto"/>
+    </w:pPr>
+  </w:style>
+  <w:style w:type="character" w:customStyle="1" w:styleId="PidipaginaCarattere">
+    <w:name w:val="Piè di pagina Carattere"/>
+    <w:basedOn w:val="Carpredefinitoparagrafo"/>
+    <w:link w:val="Pidipagina"/>
+    <w:uiPriority w:val="99"/>
+    <w:rsid w:val="00434928"/>
+    <w:rPr>
+      <w:sz w:val="20"/>
+      <w:szCs w:val="20"/>
+    </w:rPr>
+  </w:style>
+  <w:style w:type="paragraph" w:customStyle="1" w:styleId="FooterEven">
+    <w:name w:val="Footer Even"/>
+    <w:basedOn w:val="Normale"/>
+    <w:qFormat/>
+    <w:rsid w:val="00D21EE1"/>
+    <w:pPr>
+      <w:pBdr>
+        <w:top w:val="single" w:sz="4" w:space="1" w:color="4F81BD" w:themeColor="accent1"/>
+      </w:pBdr>
+      <w:spacing w:before="0" w:after="180" w:line="264" w:lineRule="auto"/>
+    </w:pPr>
+    <w:rPr>
+      <w:color w:val="1F497D" w:themeColor="text2"/>
+      <w:szCs w:val="23"/>
+      <w:lang w:eastAsia="fr-FR"/>
+    </w:rPr>
   </w:style>
 </w:styles>
 </file>
@@ -7644,7 +8225,7 @@
 </file>
 
 <file path=customXml/itemProps1.xml><?xml version="1.0" encoding="utf-8"?>
-<ds:datastoreItem xmlns:ds="http://schemas.openxmlformats.org/officeDocument/2006/customXml" ds:itemID="{20E3136D-0EFC-4D8E-87A3-AD53BC0B4FE0}">
+<ds:datastoreItem xmlns:ds="http://schemas.openxmlformats.org/officeDocument/2006/customXml" ds:itemID="{FF61BADC-7E09-45A3-8617-5E7E9905023D}">
   <ds:schemaRefs>
     <ds:schemaRef ds:uri="http://schemas.openxmlformats.org/officeDocument/2006/bibliography"/>
   </ds:schemaRefs>
